--- a/3SEM/IED001 - Estruturas de Dados/Exercícios/Robson/Lista_5_Robson_Henrique_Ferreira.docx
+++ b/3SEM/IED001 - Estruturas de Dados/Exercícios/Robson/Lista_5_Robson_Henrique_Ferreira.docx
@@ -638,19 +638,7 @@
         <w:rPr>
           <w:rFonts w:ascii="Arial" w:hAnsi="Arial" w:cs="Arial"/>
         </w:rPr>
-        <w:t xml:space="preserve">Os elementos podem ser adicionados ou removidos em qualquer posição da lista. </w:t>
-      </w:r>
-      <w:r>
-        <w:rPr>
-          <w:rFonts w:ascii="Arial" w:hAnsi="Arial" w:cs="Arial"/>
-        </w:rPr>
-        <w:t xml:space="preserve"> </w:t>
-      </w:r>
-      <w:r>
-        <w:rPr>
-          <w:rFonts w:ascii="Arial" w:hAnsi="Arial" w:cs="Arial"/>
-        </w:rPr>
-        <w:t>Operações aplicáveis: adicionar elemento; remover elemento; verificar se a lista está vazia; ordenar lista; procurar elemento na lista.</w:t>
+        <w:t>Os elementos podem ser adicionados ou removidos em qualquer posição da lista.  Operações aplicáveis: adicionar elemento; remover elemento; verificar se a lista está vazia; ordenar lista; procurar elemento na lista.</w:t>
       </w:r>
     </w:p>
     <w:p>
@@ -700,63 +688,13 @@
         <w:rPr>
           <w:rFonts w:ascii="Arial" w:hAnsi="Arial" w:cs="Arial"/>
         </w:rPr>
-        <w:t xml:space="preserve">Espécie de lista onde os dados só podem ser adicionados na última posição e </w:t>
-      </w:r>
-      <w:bookmarkStart w:id="0" w:name="_GoBack"/>
-      <w:bookmarkEnd w:id="0"/>
-      <w:r>
-        <w:rPr>
-          <w:rFonts w:ascii="Arial" w:hAnsi="Arial" w:cs="Arial"/>
-        </w:rPr>
-        <w:t xml:space="preserve">só podem ser retirados a partir da última posição. Não permite adição de dado </w:t>
-      </w:r>
-      <w:r>
-        <w:rPr>
-          <w:rFonts w:ascii="Arial" w:hAnsi="Arial" w:cs="Arial"/>
-        </w:rPr>
-        <w:t xml:space="preserve">em uma posição de início ou meio, bem como não permite subtração de dado de uma posição de início ou meio. </w:t>
-      </w:r>
-      <w:r>
-        <w:rPr>
-          <w:rFonts w:ascii="Arial" w:hAnsi="Arial" w:cs="Arial"/>
-        </w:rPr>
-        <w:t xml:space="preserve">Operações aplicáveis: adicionar elemento; remover elemento; verificar se a </w:t>
-      </w:r>
-      <w:r>
-        <w:rPr>
-          <w:rFonts w:ascii="Arial" w:hAnsi="Arial" w:cs="Arial"/>
-        </w:rPr>
-        <w:t>pilha</w:t>
-      </w:r>
-      <w:r>
-        <w:rPr>
-          <w:rFonts w:ascii="Arial" w:hAnsi="Arial" w:cs="Arial"/>
-        </w:rPr>
-        <w:t xml:space="preserve"> está cheia; verificar se a </w:t>
-      </w:r>
-      <w:r>
-        <w:rPr>
-          <w:rFonts w:ascii="Arial" w:hAnsi="Arial" w:cs="Arial"/>
-        </w:rPr>
-        <w:t>pilha</w:t>
-      </w:r>
-      <w:r>
-        <w:rPr>
-          <w:rFonts w:ascii="Arial" w:hAnsi="Arial" w:cs="Arial"/>
-        </w:rPr>
-        <w:t xml:space="preserve"> está vazia; procurar elemento na </w:t>
-      </w:r>
-      <w:r>
-        <w:rPr>
-          <w:rFonts w:ascii="Arial" w:hAnsi="Arial" w:cs="Arial"/>
-        </w:rPr>
-        <w:t>pilha</w:t>
-      </w:r>
-      <w:r>
-        <w:rPr>
-          <w:rFonts w:ascii="Arial" w:hAnsi="Arial" w:cs="Arial"/>
-        </w:rPr>
-        <w:t>.</w:t>
+        <w:t xml:space="preserve">Espécie de lista onde os dados só podem ser adicionados na última posição e só podem ser retirados a partir da última posição. Não permite adição de dado </w:t>
+      </w:r>
+      <w:r>
+        <w:rPr>
+          <w:rFonts w:ascii="Arial" w:hAnsi="Arial" w:cs="Arial"/>
+        </w:rPr>
+        <w:t>em uma posição de início ou meio, bem como não permite subtração de dado de uma posição de início ou meio. Operações aplicáveis: adicionar elemento; remover elemento; verificar se a pilha está cheia; verificar se a pilha está vazia; procurar elemento na pilha.</w:t>
       </w:r>
     </w:p>
     <w:p>
@@ -806,60 +744,14 @@
         <w:rPr>
           <w:rFonts w:ascii="Arial" w:hAnsi="Arial" w:cs="Arial"/>
         </w:rPr>
-        <w:t>Espécie de lista que segue o padrão FIFO (</w:t>
-      </w:r>
-      <w:proofErr w:type="spellStart"/>
-      <w:r>
-        <w:rPr>
-          <w:rFonts w:ascii="Arial" w:hAnsi="Arial" w:cs="Arial"/>
-        </w:rPr>
-        <w:t>First</w:t>
-      </w:r>
-      <w:proofErr w:type="spellEnd"/>
-      <w:r>
-        <w:rPr>
-          <w:rFonts w:ascii="Arial" w:hAnsi="Arial" w:cs="Arial"/>
-        </w:rPr>
-        <w:t xml:space="preserve"> In </w:t>
-      </w:r>
-      <w:proofErr w:type="spellStart"/>
-      <w:r>
-        <w:rPr>
-          <w:rFonts w:ascii="Arial" w:hAnsi="Arial" w:cs="Arial"/>
-        </w:rPr>
-        <w:t>First</w:t>
-      </w:r>
-      <w:proofErr w:type="spellEnd"/>
-      <w:r>
-        <w:rPr>
-          <w:rFonts w:ascii="Arial" w:hAnsi="Arial" w:cs="Arial"/>
-        </w:rPr>
-        <w:t xml:space="preserve"> Out), ou seja: o primeiro elemento a ser adicionado na lista deverá ser o primeiro elemento a ser retirado da lista. Os elementos só podem ser adicionados ao final da lista, portanto, não permite adição ou subtração de elementos no meio da lista. </w:t>
-      </w:r>
-      <w:r>
-        <w:rPr>
-          <w:rFonts w:ascii="Arial" w:hAnsi="Arial" w:cs="Arial"/>
-        </w:rPr>
-        <w:t>Operações aplicáveis: adicionar elemento; remover elemento; verificar se a lista está cheia</w:t>
-      </w:r>
-      <w:r>
-        <w:rPr>
-          <w:rFonts w:ascii="Arial" w:hAnsi="Arial" w:cs="Arial"/>
-        </w:rPr>
-        <w:t xml:space="preserve"> </w:t>
+        <w:t xml:space="preserve">Espécie de lista que segue o padrão FIFO (First In First Out), ou seja: o primeiro elemento a ser adicionado na lista deverá ser o primeiro elemento a ser retirado da lista. Os elementos só podem ser adicionados ao final da lista, portanto, não permite adição ou subtração de elementos no meio da lista. Operações aplicáveis: adicionar elemento; remover elemento; verificar se a lista está cheia </w:t>
       </w:r>
       <w:r>
         <w:rPr>
           <w:rFonts w:ascii="Arial" w:hAnsi="Arial" w:cs="Arial"/>
         </w:rPr>
         <w:lastRenderedPageBreak/>
-        <w:t>(no caso de ser estática)</w:t>
-      </w:r>
-      <w:r>
-        <w:rPr>
-          <w:rFonts w:ascii="Arial" w:hAnsi="Arial" w:cs="Arial"/>
-        </w:rPr>
-        <w:t>; verificar se a lista está vazia; ordenar lista; procurar elemento na lista.</w:t>
+        <w:t>(no caso de ser estática); verificar se a lista está vazia; ordenar lista; procurar elemento na lista.</w:t>
       </w:r>
     </w:p>
     <w:p>
@@ -987,43 +879,7 @@
         <w:rPr>
           <w:rFonts w:ascii="Arial" w:hAnsi="Arial" w:cs="Arial"/>
         </w:rPr>
-        <w:t>Operações aplicáveis: adicionar elemento; remover element</w:t>
-      </w:r>
-      <w:r>
-        <w:rPr>
-          <w:rFonts w:ascii="Arial" w:hAnsi="Arial" w:cs="Arial"/>
-        </w:rPr>
-        <w:t>o</w:t>
-      </w:r>
-      <w:r>
-        <w:rPr>
-          <w:rFonts w:ascii="Arial" w:hAnsi="Arial" w:cs="Arial"/>
-        </w:rPr>
-        <w:t xml:space="preserve">; verificar se a </w:t>
-      </w:r>
-      <w:r>
-        <w:rPr>
-          <w:rFonts w:ascii="Arial" w:hAnsi="Arial" w:cs="Arial"/>
-        </w:rPr>
-        <w:t xml:space="preserve">lista </w:t>
-      </w:r>
-      <w:r>
-        <w:rPr>
-          <w:rFonts w:ascii="Arial" w:hAnsi="Arial" w:cs="Arial"/>
-        </w:rPr>
-        <w:t xml:space="preserve">está vazia; procurar elemento na </w:t>
-      </w:r>
-      <w:r>
-        <w:rPr>
-          <w:rFonts w:ascii="Arial" w:hAnsi="Arial" w:cs="Arial"/>
-        </w:rPr>
-        <w:t>lista</w:t>
-      </w:r>
-      <w:r>
-        <w:rPr>
-          <w:rFonts w:ascii="Arial" w:hAnsi="Arial" w:cs="Arial"/>
-        </w:rPr>
-        <w:t>.</w:t>
+        <w:t>Operações aplicáveis: adicionar elemento; remover elemento; verificar se a lista está vazia; procurar elemento na lista.</w:t>
       </w:r>
     </w:p>
     <w:p>
@@ -1072,91 +928,7 @@
         <w:rPr>
           <w:rFonts w:ascii="Arial" w:hAnsi="Arial" w:cs="Arial"/>
         </w:rPr>
-        <w:t xml:space="preserve">Lista em que há </w:t>
-      </w:r>
-      <w:r>
-        <w:rPr>
-          <w:rFonts w:ascii="Arial" w:hAnsi="Arial" w:cs="Arial"/>
-        </w:rPr>
-        <w:t>dois</w:t>
-      </w:r>
-      <w:r>
-        <w:rPr>
-          <w:rFonts w:ascii="Arial" w:hAnsi="Arial" w:cs="Arial"/>
-        </w:rPr>
-        <w:t xml:space="preserve"> ponteiro</w:t>
-      </w:r>
-      <w:r>
-        <w:rPr>
-          <w:rFonts w:ascii="Arial" w:hAnsi="Arial" w:cs="Arial"/>
-        </w:rPr>
-        <w:t>s</w:t>
-      </w:r>
-      <w:r>
-        <w:rPr>
-          <w:rFonts w:ascii="Arial" w:hAnsi="Arial" w:cs="Arial"/>
-        </w:rPr>
-        <w:t xml:space="preserve"> (endereço</w:t>
-      </w:r>
-      <w:r>
-        <w:rPr>
-          <w:rFonts w:ascii="Arial" w:hAnsi="Arial" w:cs="Arial"/>
-        </w:rPr>
-        <w:t>s</w:t>
-      </w:r>
-      <w:r>
-        <w:rPr>
-          <w:rFonts w:ascii="Arial" w:hAnsi="Arial" w:cs="Arial"/>
-        </w:rPr>
-        <w:t xml:space="preserve"> de memória) que pode</w:t>
-      </w:r>
-      <w:r>
-        <w:rPr>
-          <w:rFonts w:ascii="Arial" w:hAnsi="Arial" w:cs="Arial"/>
-        </w:rPr>
-        <w:t>m</w:t>
-      </w:r>
-      <w:r>
-        <w:rPr>
-          <w:rFonts w:ascii="Arial" w:hAnsi="Arial" w:cs="Arial"/>
-        </w:rPr>
-        <w:t xml:space="preserve"> ser usado</w:t>
-      </w:r>
-      <w:r>
-        <w:rPr>
-          <w:rFonts w:ascii="Arial" w:hAnsi="Arial" w:cs="Arial"/>
-        </w:rPr>
-        <w:t>s</w:t>
-      </w:r>
-      <w:r>
-        <w:rPr>
-          <w:rFonts w:ascii="Arial" w:hAnsi="Arial" w:cs="Arial"/>
-        </w:rPr>
-        <w:t xml:space="preserve"> para percorrer a lista do início ao fim</w:t>
-      </w:r>
-      <w:r>
-        <w:rPr>
-          <w:rFonts w:ascii="Arial" w:hAnsi="Arial" w:cs="Arial"/>
-        </w:rPr>
-        <w:t xml:space="preserve"> e do fim ao início</w:t>
-      </w:r>
-      <w:r>
-        <w:rPr>
-          <w:rFonts w:ascii="Arial" w:hAnsi="Arial" w:cs="Arial"/>
-        </w:rPr>
-        <w:t>,</w:t>
-      </w:r>
-      <w:r>
-        <w:rPr>
-          <w:rFonts w:ascii="Arial" w:hAnsi="Arial" w:cs="Arial"/>
-        </w:rPr>
-        <w:t xml:space="preserve"> respectivamente,</w:t>
-      </w:r>
-      <w:r>
-        <w:rPr>
-          <w:rFonts w:ascii="Arial" w:hAnsi="Arial" w:cs="Arial"/>
-        </w:rPr>
-        <w:t xml:space="preserve"> em busca de algum dado em alguma posição.</w:t>
+        <w:t>Lista em que há dois ponteiros (endereços de memória) que podem ser usados para percorrer a lista do início ao fim e do fim ao início, respectivamente, em busca de algum dado em alguma posição.</w:t>
       </w:r>
     </w:p>
     <w:p>
@@ -1200,8 +972,97 @@
         <w:jc w:val="both"/>
         <w:rPr>
           <w:rFonts w:ascii="Arial" w:hAnsi="Arial" w:cs="Arial"/>
-        </w:rPr>
-      </w:pPr>
+          <w:b/>
+        </w:rPr>
+      </w:pPr>
+      <w:r>
+        <w:rPr>
+          <w:rFonts w:ascii="Arial" w:hAnsi="Arial" w:cs="Arial"/>
+          <w:b/>
+        </w:rPr>
+        <w:t xml:space="preserve">QUESTÃO </w:t>
+      </w:r>
+      <w:r>
+        <w:rPr>
+          <w:rFonts w:ascii="Arial" w:hAnsi="Arial" w:cs="Arial"/>
+          <w:b/>
+        </w:rPr>
+        <w:t>5</w:t>
+      </w:r>
+      <w:r>
+        <w:rPr>
+          <w:rFonts w:ascii="Arial" w:hAnsi="Arial" w:cs="Arial"/>
+          <w:b/>
+        </w:rPr>
+        <w:t xml:space="preserve"> </w:t>
+      </w:r>
+    </w:p>
+    <w:p>
+      <w:pPr>
+        <w:spacing w:line="360" w:lineRule="auto"/>
+        <w:jc w:val="both"/>
+        <w:rPr>
+          <w:rFonts w:ascii="Arial" w:hAnsi="Arial" w:cs="Arial"/>
+          <w:b/>
+        </w:rPr>
+      </w:pPr>
+      <w:r>
+        <w:rPr>
+          <w:rFonts w:ascii="Arial" w:hAnsi="Arial" w:cs="Arial"/>
+        </w:rPr>
+        <w:t>Descreva o domínio que você pretende utilizar no projeto final da disciplina de Estrutura de Dados.</w:t>
+      </w:r>
+    </w:p>
+    <w:p>
+      <w:pPr>
+        <w:spacing w:line="360" w:lineRule="auto"/>
+        <w:jc w:val="both"/>
+        <w:rPr>
+          <w:rFonts w:ascii="Arial" w:hAnsi="Arial" w:cs="Arial"/>
+        </w:rPr>
+      </w:pPr>
+    </w:p>
+    <w:p>
+      <w:pPr>
+        <w:spacing w:line="360" w:lineRule="auto"/>
+        <w:jc w:val="both"/>
+        <w:rPr>
+          <w:rFonts w:ascii="Arial" w:hAnsi="Arial" w:cs="Arial"/>
+        </w:rPr>
+      </w:pPr>
+      <w:r>
+        <w:rPr>
+          <w:rFonts w:ascii="Arial" w:hAnsi="Arial" w:cs="Arial"/>
+        </w:rPr>
+        <w:t xml:space="preserve">R: Nosso </w:t>
+      </w:r>
+      <w:r>
+        <w:rPr>
+          <w:rFonts w:ascii="Arial" w:hAnsi="Arial" w:cs="Arial"/>
+        </w:rPr>
+        <w:t xml:space="preserve">projeto </w:t>
+      </w:r>
+      <w:r>
+        <w:rPr>
+          <w:rFonts w:ascii="Arial" w:hAnsi="Arial" w:cs="Arial"/>
+        </w:rPr>
+        <w:t>é um sistema de gerenciamento de lista de convidados para eventos. Esse sistema terá que guardar inserções e exclusões de convidados e dados de convidados (nome, sobrenome, data de nascimento, modelo alimentar, e-mail, telefone, tipo de ingresso e observações). Para isso, será necessário métodos de busca. Implementaremos o conceito de Fila e</w:t>
+      </w:r>
+      <w:bookmarkStart w:id="0" w:name="_GoBack"/>
+      <w:bookmarkEnd w:id="0"/>
+      <w:r>
+        <w:rPr>
+          <w:rFonts w:ascii="Arial" w:hAnsi="Arial" w:cs="Arial"/>
+        </w:rPr>
+        <w:t xml:space="preserve"> Lista Duplamente Ligada. Também o </w:t>
+      </w:r>
+      <w:r>
+        <w:rPr>
+          <w:rFonts w:ascii="Arial" w:hAnsi="Arial" w:cs="Arial"/>
+        </w:rPr>
+        <w:lastRenderedPageBreak/>
+        <w:t>sistema deverá mostrar o modelo final da lista de convidados, com todos os dados contidos.</w:t>
+      </w:r>
     </w:p>
     <w:p>
       <w:pPr>
@@ -2337,7 +2198,7 @@
     <w:lsdException w:name="Table Web 2" w:semiHidden="1" w:unhideWhenUsed="1"/>
     <w:lsdException w:name="Table Web 3" w:semiHidden="1" w:unhideWhenUsed="1"/>
     <w:lsdException w:name="Balloon Text" w:semiHidden="1" w:unhideWhenUsed="1"/>
-    <w:lsdException w:name="Table Grid" w:semiHidden="1" w:uiPriority="59" w:unhideWhenUsed="1"/>
+    <w:lsdException w:name="Table Grid" w:uiPriority="59"/>
     <w:lsdException w:name="Table Theme" w:semiHidden="1" w:unhideWhenUsed="1"/>
     <w:lsdException w:name="Placeholder Text" w:semiHidden="1"/>
     <w:lsdException w:name="No Spacing" w:uiPriority="1" w:qFormat="1"/>
@@ -3000,7 +2861,7 @@
 </file>
 
 <file path=customXml/itemProps1.xml><?xml version="1.0" encoding="utf-8"?>
-<ds:datastoreItem xmlns:ds="http://schemas.openxmlformats.org/officeDocument/2006/customXml" ds:itemID="{9175BDD1-DCDB-4080-BA9C-89CABD9F138A}">
+<ds:datastoreItem xmlns:ds="http://schemas.openxmlformats.org/officeDocument/2006/customXml" ds:itemID="{89BE9F90-685E-443D-8C29-D004C0DE72B0}">
   <ds:schemaRefs>
     <ds:schemaRef ds:uri="http://schemas.openxmlformats.org/officeDocument/2006/bibliography"/>
   </ds:schemaRefs>
